--- a/00.caratula.docx
+++ b/00.caratula.docx
@@ -195,7 +195,7 @@
         <w:t xml:space="preserve"> </w:t>
       </w:r>
       <w:r>
-        <w:t xml:space="preserve">del producto 1.f49824c de 12 May 2024</w:t>
+        <w:t xml:space="preserve">del producto 1.0158f4a de 13 Jun 2024</w:t>
       </w:r>
     </w:p>
     <w:p>
@@ -235,7 +235,7 @@
         <w:pStyle w:val="Textoindependiente"/>
       </w:pPr>
       <w:r>
-        <w:t xml:space="preserve">12 May 2024</w:t>
+        <w:t xml:space="preserve">13 Jun 2024</w:t>
       </w:r>
     </w:p>
     <w:p>

--- a/00.caratula.docx
+++ b/00.caratula.docx
@@ -195,7 +195,7 @@
         <w:t xml:space="preserve"> </w:t>
       </w:r>
       <w:r>
-        <w:t xml:space="preserve">del producto 1.0158f4a de 13 Jun 2024</w:t>
+        <w:t xml:space="preserve">del producto 1.e338f58 de 27 Aug 2024</w:t>
       </w:r>
     </w:p>
     <w:p>
@@ -235,7 +235,7 @@
         <w:pStyle w:val="Textoindependiente"/>
       </w:pPr>
       <w:r>
-        <w:t xml:space="preserve">13 Jun 2024</w:t>
+        <w:t xml:space="preserve">27 Aug 2024</w:t>
       </w:r>
     </w:p>
     <w:p>
